--- a/docs/use_cases/Use Case 9.docx
+++ b/docs/use_cases/Use Case 9.docx
@@ -21,18 +21,18 @@
       <w:tblPr>
         <w:tblW w:w="10302" w:type="dxa"/>
         <w:jc w:val="left"/>
-        <w:tblInd w:w="-30" w:type="dxa"/>
+        <w:tblInd w:w="-120" w:type="dxa"/>
         <w:tblBorders>
           <w:top w:val="single" w:sz="24" w:space="0" w:color="000001"/>
           <w:left w:val="single" w:sz="24" w:space="0" w:color="000001"/>
         </w:tblBorders>
         <w:tblCellMar>
           <w:top w:w="0" w:type="dxa"/>
-          <w:left w:w="78" w:type="dxa"/>
+          <w:left w:w="-12" w:type="dxa"/>
           <w:bottom w:w="0" w:type="dxa"/>
           <w:right w:w="108" w:type="dxa"/>
         </w:tblCellMar>
-        <w:tblLook w:val="0000" w:noVBand="0" w:noHBand="0" w:lastColumn="0" w:firstColumn="0" w:lastRow="0" w:firstRow="0"/>
+        <w:tblLook w:firstRow="0" w:noVBand="0" w:lastRow="0" w:firstColumn="0" w:lastColumn="0" w:noHBand="0" w:val="0000"/>
       </w:tblPr>
       <w:tblGrid>
         <w:gridCol w:w="2088"/>
@@ -50,7 +50,7 @@
             </w:tcBorders>
             <w:shd w:fill="auto" w:val="clear"/>
             <w:tcMar>
-              <w:left w:w="78" w:type="dxa"/>
+              <w:left w:w="-12" w:type="dxa"/>
             </w:tcMar>
           </w:tcPr>
           <w:p>
@@ -82,7 +82,7 @@
             </w:tcBorders>
             <w:shd w:fill="auto" w:val="clear"/>
             <w:tcMar>
-              <w:left w:w="78" w:type="dxa"/>
+              <w:left w:w="-12" w:type="dxa"/>
             </w:tcMar>
           </w:tcPr>
           <w:p>
@@ -138,7 +138,7 @@
             </w:tcBorders>
             <w:shd w:fill="auto" w:val="clear"/>
             <w:tcMar>
-              <w:left w:w="78" w:type="dxa"/>
+              <w:left w:w="-12" w:type="dxa"/>
             </w:tcMar>
           </w:tcPr>
           <w:p>
@@ -171,15 +171,13 @@
           <w:p>
             <w:pPr>
               <w:pStyle w:val="Normal"/>
-              <w:rPr>
-                <w:sz w:val="24"/>
-              </w:rPr>
-            </w:pPr>
-            <w:r>
-              <w:rPr>
-                <w:sz w:val="24"/>
-              </w:rPr>
-              <w:t>9/24/2016</w:t>
+              <w:rPr/>
+            </w:pPr>
+            <w:r>
+              <w:rPr>
+                <w:sz w:val="24"/>
+              </w:rPr>
+              <w:t>11/1/2016</w:t>
             </w:r>
           </w:p>
         </w:tc>
@@ -194,7 +192,7 @@
             </w:tcBorders>
             <w:shd w:fill="auto" w:val="clear"/>
             <w:tcMar>
-              <w:left w:w="78" w:type="dxa"/>
+              <w:left w:w="-12" w:type="dxa"/>
             </w:tcMar>
           </w:tcPr>
           <w:p>
@@ -227,15 +225,13 @@
           <w:p>
             <w:pPr>
               <w:pStyle w:val="Normal"/>
-              <w:rPr>
-                <w:sz w:val="24"/>
-              </w:rPr>
-            </w:pPr>
-            <w:r>
-              <w:rPr>
-                <w:sz w:val="24"/>
-              </w:rPr>
-              <w:t>Restaurant Management Web App</w:t>
+              <w:rPr/>
+            </w:pPr>
+            <w:r>
+              <w:rPr>
+                <w:sz w:val="24"/>
+              </w:rPr>
+              <w:t>Employee Level</w:t>
             </w:r>
           </w:p>
         </w:tc>
@@ -250,7 +246,7 @@
             </w:tcBorders>
             <w:shd w:fill="auto" w:val="clear"/>
             <w:tcMar>
-              <w:left w:w="78" w:type="dxa"/>
+              <w:left w:w="-12" w:type="dxa"/>
             </w:tcMar>
           </w:tcPr>
           <w:p>
@@ -306,7 +302,7 @@
             </w:tcBorders>
             <w:shd w:fill="auto" w:val="clear"/>
             <w:tcMar>
-              <w:left w:w="78" w:type="dxa"/>
+              <w:left w:w="-12" w:type="dxa"/>
             </w:tcMar>
           </w:tcPr>
           <w:p>
@@ -374,7 +370,7 @@
             </w:tcBorders>
             <w:shd w:fill="auto" w:val="clear"/>
             <w:tcMar>
-              <w:left w:w="78" w:type="dxa"/>
+              <w:left w:w="-12" w:type="dxa"/>
             </w:tcMar>
           </w:tcPr>
           <w:p>
@@ -430,7 +426,7 @@
             </w:tcBorders>
             <w:shd w:fill="auto" w:val="clear"/>
             <w:tcMar>
-              <w:left w:w="78" w:type="dxa"/>
+              <w:left w:w="-12" w:type="dxa"/>
             </w:tcMar>
           </w:tcPr>
           <w:p>
@@ -469,7 +465,7 @@
               <w:rPr>
                 <w:sz w:val="24"/>
               </w:rPr>
-              <w:t>Customer</w:t>
+              <w:t>Customer, Database</w:t>
             </w:r>
           </w:p>
         </w:tc>
@@ -484,7 +480,7 @@
             </w:tcBorders>
             <w:shd w:fill="auto" w:val="clear"/>
             <w:tcMar>
-              <w:left w:w="78" w:type="dxa"/>
+              <w:left w:w="-12" w:type="dxa"/>
             </w:tcMar>
           </w:tcPr>
           <w:p>
@@ -552,7 +548,7 @@
             </w:tcBorders>
             <w:shd w:fill="auto" w:val="clear"/>
             <w:tcMar>
-              <w:left w:w="78" w:type="dxa"/>
+              <w:left w:w="-12" w:type="dxa"/>
             </w:tcMar>
           </w:tcPr>
           <w:p>
@@ -606,7 +602,7 @@
             </w:tcBorders>
             <w:shd w:fill="auto" w:val="clear"/>
             <w:tcMar>
-              <w:left w:w="78" w:type="dxa"/>
+              <w:left w:w="-12" w:type="dxa"/>
             </w:tcMar>
           </w:tcPr>
           <w:p>
@@ -660,7 +656,7 @@
             </w:tcBorders>
             <w:shd w:fill="auto" w:val="clear"/>
             <w:tcMar>
-              <w:left w:w="78" w:type="dxa"/>
+              <w:left w:w="-12" w:type="dxa"/>
             </w:tcMar>
           </w:tcPr>
           <w:p>
@@ -718,17 +714,17 @@
       <w:tblPr>
         <w:tblW w:w="10289" w:type="dxa"/>
         <w:jc w:val="left"/>
-        <w:tblInd w:w="-30" w:type="dxa"/>
+        <w:tblInd w:w="-120" w:type="dxa"/>
         <w:tblBorders>
           <w:left w:val="single" w:sz="24" w:space="0" w:color="000001"/>
         </w:tblBorders>
         <w:tblCellMar>
           <w:top w:w="0" w:type="dxa"/>
-          <w:left w:w="78" w:type="dxa"/>
+          <w:left w:w="-12" w:type="dxa"/>
           <w:bottom w:w="0" w:type="dxa"/>
           <w:right w:w="108" w:type="dxa"/>
         </w:tblCellMar>
-        <w:tblLook w:val="0000" w:noVBand="0" w:noHBand="0" w:lastColumn="0" w:firstColumn="0" w:lastRow="0" w:firstRow="0"/>
+        <w:tblLook w:firstRow="0" w:noVBand="0" w:lastRow="0" w:firstColumn="0" w:lastColumn="0" w:noHBand="0" w:val="0000"/>
       </w:tblPr>
       <w:tblGrid>
         <w:gridCol w:w="828"/>
@@ -745,7 +741,7 @@
             </w:tcBorders>
             <w:shd w:fill="auto" w:val="clear"/>
             <w:tcMar>
-              <w:left w:w="78" w:type="dxa"/>
+              <w:left w:w="-12" w:type="dxa"/>
             </w:tcMar>
           </w:tcPr>
           <w:p>
@@ -777,7 +773,7 @@
             </w:tcBorders>
             <w:shd w:fill="auto" w:val="clear"/>
             <w:tcMar>
-              <w:left w:w="78" w:type="dxa"/>
+              <w:left w:w="-12" w:type="dxa"/>
             </w:tcMar>
           </w:tcPr>
           <w:p>
@@ -808,22 +804,14 @@
           <w:p>
             <w:pPr>
               <w:pStyle w:val="Normal"/>
-              <w:rPr>
-                <w:sz w:val="24"/>
-              </w:rPr>
-            </w:pPr>
-            <w:r>
-              <w:rPr>
-                <w:b/>
-                <w:sz w:val="24"/>
-              </w:rPr>
-              <w:t xml:space="preserve">Action - </w:t>
-            </w:r>
-            <w:r>
-              <w:rPr>
-                <w:sz w:val="24"/>
-              </w:rPr>
-              <w:t>description in words of each step in success scenario</w:t>
+              <w:rPr/>
+            </w:pPr>
+            <w:r>
+              <w:rPr>
+                <w:b/>
+                <w:sz w:val="24"/>
+              </w:rPr>
+              <w:t>Action</w:t>
             </w:r>
           </w:p>
         </w:tc>
@@ -838,7 +826,7 @@
             </w:tcBorders>
             <w:shd w:fill="auto" w:val="clear"/>
             <w:tcMar>
-              <w:left w:w="78" w:type="dxa"/>
+              <w:left w:w="-12" w:type="dxa"/>
             </w:tcMar>
           </w:tcPr>
           <w:p>
@@ -854,6 +842,7 @@
             <w:r>
               <w:rPr>
                 <w:sz w:val="24"/>
+                <w:szCs w:val="24"/>
               </w:rPr>
               <w:t>1</w:t>
             </w:r>
@@ -871,11 +860,15 @@
           <w:p>
             <w:pPr>
               <w:pStyle w:val="Normal"/>
-              <w:rPr/>
-            </w:pPr>
-            <w:r>
-              <w:rPr>
-                <w:sz w:val="24"/>
+              <w:rPr>
+                <w:sz w:val="24"/>
+                <w:szCs w:val="24"/>
+              </w:rPr>
+            </w:pPr>
+            <w:r>
+              <w:rPr>
+                <w:sz w:val="24"/>
+                <w:szCs w:val="24"/>
               </w:rPr>
               <w:t>Employee opens Orders page.</w:t>
             </w:r>
@@ -892,7 +885,7 @@
             </w:tcBorders>
             <w:shd w:fill="auto" w:val="clear"/>
             <w:tcMar>
-              <w:left w:w="78" w:type="dxa"/>
+              <w:left w:w="-12" w:type="dxa"/>
             </w:tcMar>
           </w:tcPr>
           <w:p>
@@ -906,6 +899,7 @@
             <w:r>
               <w:rPr>
                 <w:sz w:val="24"/>
+                <w:szCs w:val="24"/>
               </w:rPr>
               <w:t>2</w:t>
             </w:r>
@@ -923,13 +917,17 @@
           <w:p>
             <w:pPr>
               <w:pStyle w:val="Normal"/>
-              <w:rPr/>
-            </w:pPr>
-            <w:r>
-              <w:rPr>
-                <w:sz w:val="24"/>
-              </w:rPr>
-              <w:t>System retrieves and displays a list of orders.</w:t>
+              <w:rPr>
+                <w:sz w:val="24"/>
+                <w:szCs w:val="24"/>
+              </w:rPr>
+            </w:pPr>
+            <w:r>
+              <w:rPr>
+                <w:sz w:val="24"/>
+                <w:szCs w:val="24"/>
+              </w:rPr>
+              <w:t>System retrieves the list of orders from the database.</w:t>
             </w:r>
           </w:p>
         </w:tc>
@@ -944,7 +942,7 @@
             </w:tcBorders>
             <w:shd w:fill="auto" w:val="clear"/>
             <w:tcMar>
-              <w:left w:w="78" w:type="dxa"/>
+              <w:left w:w="-12" w:type="dxa"/>
             </w:tcMar>
           </w:tcPr>
           <w:p>
@@ -953,11 +951,13 @@
               <w:jc w:val="center"/>
               <w:rPr>
                 <w:sz w:val="24"/>
-              </w:rPr>
-            </w:pPr>
-            <w:r>
-              <w:rPr>
-                <w:sz w:val="24"/>
+                <w:szCs w:val="24"/>
+              </w:rPr>
+            </w:pPr>
+            <w:r>
+              <w:rPr>
+                <w:sz w:val="24"/>
+                <w:szCs w:val="24"/>
               </w:rPr>
               <w:t>3</w:t>
             </w:r>
@@ -975,13 +975,17 @@
           <w:p>
             <w:pPr>
               <w:pStyle w:val="Normal"/>
-              <w:rPr/>
-            </w:pPr>
-            <w:r>
-              <w:rPr>
-                <w:sz w:val="24"/>
-              </w:rPr>
-              <w:t>Employee enters receipt number.</w:t>
+              <w:rPr>
+                <w:sz w:val="24"/>
+                <w:szCs w:val="24"/>
+              </w:rPr>
+            </w:pPr>
+            <w:r>
+              <w:rPr>
+                <w:sz w:val="24"/>
+                <w:szCs w:val="24"/>
+              </w:rPr>
+              <w:t>System displays the list of orders.</w:t>
             </w:r>
           </w:p>
         </w:tc>
@@ -996,18 +1000,22 @@
             </w:tcBorders>
             <w:shd w:fill="auto" w:val="clear"/>
             <w:tcMar>
-              <w:left w:w="78" w:type="dxa"/>
+              <w:left w:w="-12" w:type="dxa"/>
             </w:tcMar>
           </w:tcPr>
           <w:p>
             <w:pPr>
               <w:pStyle w:val="Normal"/>
               <w:jc w:val="center"/>
-              <w:rPr/>
-            </w:pPr>
-            <w:r>
-              <w:rPr>
-                <w:sz w:val="24"/>
+              <w:rPr>
+                <w:sz w:val="24"/>
+                <w:szCs w:val="24"/>
+              </w:rPr>
+            </w:pPr>
+            <w:r>
+              <w:rPr>
+                <w:sz w:val="24"/>
+                <w:szCs w:val="24"/>
               </w:rPr>
               <w:t>4</w:t>
             </w:r>
@@ -1025,13 +1033,133 @@
           <w:p>
             <w:pPr>
               <w:pStyle w:val="Normal"/>
-              <w:rPr/>
-            </w:pPr>
-            <w:r>
-              <w:rPr>
-                <w:sz w:val="24"/>
-              </w:rPr>
-              <w:t>System retrieves and displays receipt information.</w:t>
+              <w:rPr>
+                <w:sz w:val="24"/>
+                <w:szCs w:val="24"/>
+              </w:rPr>
+            </w:pPr>
+            <w:r>
+              <w:rPr>
+                <w:sz w:val="24"/>
+                <w:szCs w:val="24"/>
+              </w:rPr>
+              <w:t>Employee enters receipt number.</w:t>
+            </w:r>
+          </w:p>
+        </w:tc>
+      </w:tr>
+      <w:tr>
+        <w:trPr/>
+        <w:tc>
+          <w:tcPr>
+            <w:tcW w:w="828" w:type="dxa"/>
+            <w:tcBorders>
+              <w:left w:val="single" w:sz="24" w:space="0" w:color="000001"/>
+            </w:tcBorders>
+            <w:shd w:fill="auto" w:val="clear"/>
+            <w:tcMar>
+              <w:left w:w="-12" w:type="dxa"/>
+            </w:tcMar>
+          </w:tcPr>
+          <w:p>
+            <w:pPr>
+              <w:pStyle w:val="Normal"/>
+              <w:jc w:val="center"/>
+              <w:rPr>
+                <w:sz w:val="24"/>
+                <w:szCs w:val="24"/>
+              </w:rPr>
+            </w:pPr>
+            <w:r>
+              <w:rPr>
+                <w:sz w:val="24"/>
+                <w:szCs w:val="24"/>
+              </w:rPr>
+              <w:t>5</w:t>
+            </w:r>
+          </w:p>
+        </w:tc>
+        <w:tc>
+          <w:tcPr>
+            <w:tcW w:w="9460" w:type="dxa"/>
+            <w:tcBorders/>
+            <w:shd w:fill="auto" w:val="clear"/>
+            <w:tcMar>
+              <w:left w:w="138" w:type="dxa"/>
+            </w:tcMar>
+          </w:tcPr>
+          <w:p>
+            <w:pPr>
+              <w:pStyle w:val="Normal"/>
+              <w:rPr>
+                <w:sz w:val="24"/>
+                <w:szCs w:val="24"/>
+              </w:rPr>
+            </w:pPr>
+            <w:r>
+              <w:rPr>
+                <w:sz w:val="24"/>
+                <w:szCs w:val="24"/>
+              </w:rPr>
+              <w:t>System retrieves receipt from the database.</w:t>
+            </w:r>
+          </w:p>
+        </w:tc>
+      </w:tr>
+      <w:tr>
+        <w:trPr/>
+        <w:tc>
+          <w:tcPr>
+            <w:tcW w:w="828" w:type="dxa"/>
+            <w:tcBorders>
+              <w:left w:val="single" w:sz="24" w:space="0" w:color="000001"/>
+            </w:tcBorders>
+            <w:shd w:fill="auto" w:val="clear"/>
+            <w:tcMar>
+              <w:left w:w="-12" w:type="dxa"/>
+            </w:tcMar>
+          </w:tcPr>
+          <w:p>
+            <w:pPr>
+              <w:pStyle w:val="Normal"/>
+              <w:jc w:val="center"/>
+              <w:rPr>
+                <w:sz w:val="24"/>
+                <w:szCs w:val="24"/>
+              </w:rPr>
+            </w:pPr>
+            <w:r>
+              <w:rPr>
+                <w:sz w:val="24"/>
+                <w:szCs w:val="24"/>
+              </w:rPr>
+              <w:t>6</w:t>
+            </w:r>
+          </w:p>
+        </w:tc>
+        <w:tc>
+          <w:tcPr>
+            <w:tcW w:w="9460" w:type="dxa"/>
+            <w:tcBorders/>
+            <w:shd w:fill="auto" w:val="clear"/>
+            <w:tcMar>
+              <w:left w:w="138" w:type="dxa"/>
+            </w:tcMar>
+          </w:tcPr>
+          <w:p>
+            <w:pPr>
+              <w:pStyle w:val="Normal"/>
+              <w:rPr>
+                <w:sz w:val="24"/>
+                <w:szCs w:val="24"/>
+              </w:rPr>
+            </w:pPr>
+            <w:r>
+              <w:rPr>
+                <w:sz w:val="24"/>
+                <w:szCs w:val="24"/>
+              </w:rPr>
+              <w:t>System displays receipt information.</w:t>
             </w:r>
           </w:p>
         </w:tc>
@@ -1050,17 +1178,17 @@
       <w:tblPr>
         <w:tblW w:w="10289" w:type="dxa"/>
         <w:jc w:val="left"/>
-        <w:tblInd w:w="-30" w:type="dxa"/>
+        <w:tblInd w:w="-120" w:type="dxa"/>
         <w:tblBorders>
           <w:left w:val="single" w:sz="24" w:space="0" w:color="000001"/>
         </w:tblBorders>
         <w:tblCellMar>
           <w:top w:w="0" w:type="dxa"/>
-          <w:left w:w="78" w:type="dxa"/>
+          <w:left w:w="-12" w:type="dxa"/>
           <w:bottom w:w="0" w:type="dxa"/>
           <w:right w:w="108" w:type="dxa"/>
         </w:tblCellMar>
-        <w:tblLook w:val="0000" w:noVBand="0" w:noHBand="0" w:lastColumn="0" w:firstColumn="0" w:lastRow="0" w:firstRow="0"/>
+        <w:tblLook w:firstRow="0" w:noVBand="0" w:lastRow="0" w:firstColumn="0" w:lastColumn="0" w:noHBand="0" w:val="0000"/>
       </w:tblPr>
       <w:tblGrid>
         <w:gridCol w:w="828"/>
@@ -1077,7 +1205,7 @@
             </w:tcBorders>
             <w:shd w:fill="auto" w:val="clear"/>
             <w:tcMar>
-              <w:left w:w="78" w:type="dxa"/>
+              <w:left w:w="-12" w:type="dxa"/>
             </w:tcMar>
           </w:tcPr>
           <w:p>
@@ -1109,7 +1237,7 @@
             </w:tcBorders>
             <w:shd w:fill="auto" w:val="clear"/>
             <w:tcMar>
-              <w:left w:w="78" w:type="dxa"/>
+              <w:left w:w="-12" w:type="dxa"/>
             </w:tcMar>
           </w:tcPr>
           <w:p>
@@ -1167,7 +1295,7 @@
             </w:tcBorders>
             <w:shd w:fill="auto" w:val="clear"/>
             <w:tcMar>
-              <w:left w:w="78" w:type="dxa"/>
+              <w:left w:w="-12" w:type="dxa"/>
             </w:tcMar>
           </w:tcPr>
           <w:p>
@@ -1180,8 +1308,9 @@
               <w:rPr>
                 <w:i/>
                 <w:sz w:val="24"/>
-              </w:rPr>
-              <w:t>4</w:t>
+                <w:szCs w:val="24"/>
+              </w:rPr>
+              <w:t>2</w:t>
             </w:r>
           </w:p>
         </w:tc>
@@ -1197,13 +1326,219 @@
           <w:p>
             <w:pPr>
               <w:pStyle w:val="Normal"/>
+              <w:rPr>
+                <w:sz w:val="24"/>
+                <w:szCs w:val="24"/>
+              </w:rPr>
+            </w:pPr>
+            <w:r>
+              <w:rPr>
+                <w:sz w:val="24"/>
+                <w:szCs w:val="24"/>
+              </w:rPr>
+              <w:t>System is unable to get orders</w:t>
+            </w:r>
+          </w:p>
+        </w:tc>
+      </w:tr>
+      <w:tr>
+        <w:trPr>
+          <w:trHeight w:val="318" w:hRule="atLeast"/>
+        </w:trPr>
+        <w:tc>
+          <w:tcPr>
+            <w:tcW w:w="828" w:type="dxa"/>
+            <w:vMerge w:val="continue"/>
+            <w:tcBorders>
+              <w:left w:val="single" w:sz="24" w:space="0" w:color="000001"/>
+            </w:tcBorders>
+            <w:shd w:fill="auto" w:val="clear"/>
+            <w:tcMar>
+              <w:left w:w="-12" w:type="dxa"/>
+            </w:tcMar>
+          </w:tcPr>
+          <w:p>
+            <w:pPr>
+              <w:pStyle w:val="Normal"/>
+              <w:jc w:val="right"/>
+              <w:rPr>
+                <w:i/>
+                <w:i/>
+                <w:sz w:val="24"/>
+                <w:szCs w:val="24"/>
+              </w:rPr>
+            </w:pPr>
+            <w:r>
+              <w:rPr>
+                <w:i/>
+                <w:sz w:val="24"/>
+                <w:szCs w:val="24"/>
+              </w:rPr>
+            </w:r>
+          </w:p>
+        </w:tc>
+        <w:tc>
+          <w:tcPr>
+            <w:tcW w:w="9460" w:type="dxa"/>
+            <w:tcBorders/>
+            <w:shd w:fill="auto" w:val="clear"/>
+            <w:tcMar>
+              <w:left w:w="138" w:type="dxa"/>
+            </w:tcMar>
+          </w:tcPr>
+          <w:p>
+            <w:pPr>
+              <w:pStyle w:val="Normal"/>
               <w:rPr/>
             </w:pPr>
             <w:r>
               <w:rPr>
                 <w:sz w:val="24"/>
-              </w:rPr>
-              <w:t>System cannot display receipt information.</w:t>
+                <w:szCs w:val="24"/>
+              </w:rPr>
+              <w:t>2</w:t>
+            </w:r>
+            <w:r>
+              <w:rPr>
+                <w:sz w:val="24"/>
+                <w:szCs w:val="24"/>
+              </w:rPr>
+              <w:t>a. System cannot connect to database.</w:t>
+            </w:r>
+          </w:p>
+          <w:p>
+            <w:pPr>
+              <w:pStyle w:val="Normal"/>
+              <w:rPr/>
+            </w:pPr>
+            <w:r>
+              <w:rPr>
+                <w:sz w:val="24"/>
+                <w:szCs w:val="24"/>
+              </w:rPr>
+              <w:t xml:space="preserve">       </w:t>
+            </w:r>
+            <w:r>
+              <w:rPr>
+                <w:i/>
+                <w:sz w:val="24"/>
+                <w:szCs w:val="24"/>
+              </w:rPr>
+              <w:t>2</w:t>
+            </w:r>
+            <w:r>
+              <w:rPr>
+                <w:sz w:val="24"/>
+                <w:szCs w:val="24"/>
+              </w:rPr>
+              <w:t>a1. System displays error message.</w:t>
+            </w:r>
+          </w:p>
+          <w:p>
+            <w:pPr>
+              <w:pStyle w:val="Normal"/>
+              <w:rPr/>
+            </w:pPr>
+            <w:r>
+              <w:rPr>
+                <w:sz w:val="24"/>
+                <w:szCs w:val="24"/>
+              </w:rPr>
+              <w:t>2</w:t>
+            </w:r>
+            <w:r>
+              <w:rPr>
+                <w:sz w:val="24"/>
+                <w:szCs w:val="24"/>
+              </w:rPr>
+              <w:t>b. System takes too long to connect to database.</w:t>
+            </w:r>
+          </w:p>
+          <w:p>
+            <w:pPr>
+              <w:pStyle w:val="Normal"/>
+              <w:rPr/>
+            </w:pPr>
+            <w:r>
+              <w:rPr>
+                <w:sz w:val="24"/>
+                <w:szCs w:val="24"/>
+              </w:rPr>
+              <w:t xml:space="preserve">       </w:t>
+            </w:r>
+            <w:r>
+              <w:rPr>
+                <w:i/>
+                <w:sz w:val="24"/>
+                <w:szCs w:val="24"/>
+              </w:rPr>
+              <w:t>2</w:t>
+            </w:r>
+            <w:r>
+              <w:rPr>
+                <w:sz w:val="24"/>
+                <w:szCs w:val="24"/>
+              </w:rPr>
+              <w:t>b1. System displays error message.</w:t>
+            </w:r>
+          </w:p>
+        </w:tc>
+      </w:tr>
+      <w:tr>
+        <w:trPr>
+          <w:trHeight w:val="317" w:hRule="atLeast"/>
+        </w:trPr>
+        <w:tc>
+          <w:tcPr>
+            <w:tcW w:w="828" w:type="dxa"/>
+            <w:vMerge w:val="restart"/>
+            <w:tcBorders>
+              <w:left w:val="single" w:sz="24" w:space="0" w:color="000001"/>
+            </w:tcBorders>
+            <w:shd w:fill="auto" w:val="clear"/>
+            <w:tcMar>
+              <w:left w:w="-12" w:type="dxa"/>
+            </w:tcMar>
+          </w:tcPr>
+          <w:p>
+            <w:pPr>
+              <w:pStyle w:val="Normal"/>
+              <w:jc w:val="center"/>
+              <w:rPr/>
+            </w:pPr>
+            <w:r>
+              <w:rPr>
+                <w:i/>
+                <w:sz w:val="24"/>
+                <w:szCs w:val="24"/>
+              </w:rPr>
+              <w:t>5</w:t>
+            </w:r>
+          </w:p>
+        </w:tc>
+        <w:tc>
+          <w:tcPr>
+            <w:tcW w:w="9460" w:type="dxa"/>
+            <w:tcBorders/>
+            <w:shd w:fill="auto" w:val="clear"/>
+            <w:tcMar>
+              <w:left w:w="138" w:type="dxa"/>
+            </w:tcMar>
+          </w:tcPr>
+          <w:p>
+            <w:pPr>
+              <w:pStyle w:val="Normal"/>
+              <w:rPr>
+                <w:sz w:val="24"/>
+                <w:szCs w:val="24"/>
+              </w:rPr>
+            </w:pPr>
+            <w:r>
+              <w:rPr>
+                <w:sz w:val="24"/>
+                <w:szCs w:val="24"/>
+              </w:rPr>
+              <w:t>System is unable to get receipt.</w:t>
             </w:r>
           </w:p>
         </w:tc>
@@ -1221,7 +1556,7 @@
             </w:tcBorders>
             <w:shd w:fill="auto" w:val="clear"/>
             <w:tcMar>
-              <w:left w:w="78" w:type="dxa"/>
+              <w:left w:w="-12" w:type="dxa"/>
             </w:tcMar>
           </w:tcPr>
           <w:p>
@@ -1232,12 +1567,14 @@
                 <w:i/>
                 <w:i/>
                 <w:sz w:val="24"/>
+                <w:szCs w:val="24"/>
               </w:rPr>
             </w:pPr>
             <w:r>
               <w:rPr>
                 <w:i/>
                 <w:sz w:val="24"/>
+                <w:szCs w:val="24"/>
               </w:rPr>
             </w:r>
           </w:p>
@@ -1259,18 +1596,30 @@
             <w:r>
               <w:rPr>
                 <w:sz w:val="24"/>
-              </w:rPr>
-              <w:t>4a. System fails to connect to receipt data.</w:t>
-            </w:r>
-          </w:p>
-          <w:p>
-            <w:pPr>
-              <w:pStyle w:val="Normal"/>
-              <w:rPr/>
-            </w:pPr>
-            <w:r>
-              <w:rPr>
-                <w:sz w:val="24"/>
+                <w:szCs w:val="24"/>
+              </w:rPr>
+              <w:t>5</w:t>
+            </w:r>
+            <w:r>
+              <w:rPr>
+                <w:sz w:val="24"/>
+                <w:szCs w:val="24"/>
+              </w:rPr>
+              <w:t>a. System fails to connect to database.</w:t>
+            </w:r>
+          </w:p>
+          <w:p>
+            <w:pPr>
+              <w:pStyle w:val="Normal"/>
+              <w:rPr>
+                <w:sz w:val="24"/>
+                <w:szCs w:val="24"/>
+              </w:rPr>
+            </w:pPr>
+            <w:r>
+              <w:rPr>
+                <w:sz w:val="24"/>
+                <w:szCs w:val="24"/>
               </w:rPr>
               <w:t xml:space="preserve">       </w:t>
             </w:r>
@@ -1279,14 +1628,16 @@
                 <w:i/>
                 <w:iCs/>
                 <w:sz w:val="24"/>
-              </w:rPr>
-              <w:t>4</w:t>
+                <w:szCs w:val="24"/>
+              </w:rPr>
+              <w:t>5</w:t>
             </w:r>
             <w:r>
               <w:rPr>
                 <w:i w:val="false"/>
                 <w:iCs w:val="false"/>
                 <w:sz w:val="24"/>
+                <w:szCs w:val="24"/>
               </w:rPr>
               <w:t>a1. System displays error message.</w:t>
             </w:r>
@@ -1301,20 +1652,31 @@
                 <w:i w:val="false"/>
                 <w:iCs w:val="false"/>
                 <w:sz w:val="24"/>
-              </w:rPr>
-              <w:t>4b. System takes too long to connect to receipt data.</w:t>
-            </w:r>
-          </w:p>
-          <w:p>
-            <w:pPr>
-              <w:pStyle w:val="Normal"/>
-              <w:rPr/>
-            </w:pPr>
+                <w:szCs w:val="24"/>
+              </w:rPr>
+              <w:t>5</w:t>
+            </w:r>
             <w:r>
               <w:rPr>
                 <w:i w:val="false"/>
                 <w:iCs w:val="false"/>
                 <w:sz w:val="24"/>
+                <w:szCs w:val="24"/>
+              </w:rPr>
+              <w:t>b. System takes too long to connect to database.</w:t>
+            </w:r>
+          </w:p>
+          <w:p>
+            <w:pPr>
+              <w:pStyle w:val="Normal"/>
+              <w:rPr/>
+            </w:pPr>
+            <w:r>
+              <w:rPr>
+                <w:i w:val="false"/>
+                <w:iCs w:val="false"/>
+                <w:sz w:val="24"/>
+                <w:szCs w:val="24"/>
               </w:rPr>
               <w:t xml:space="preserve">       </w:t>
             </w:r>
@@ -1323,14 +1685,16 @@
                 <w:i/>
                 <w:iCs/>
                 <w:sz w:val="24"/>
-              </w:rPr>
-              <w:t>4</w:t>
+                <w:szCs w:val="24"/>
+              </w:rPr>
+              <w:t>5</w:t>
             </w:r>
             <w:r>
               <w:rPr>
                 <w:i w:val="false"/>
                 <w:iCs w:val="false"/>
                 <w:sz w:val="24"/>
+                <w:szCs w:val="24"/>
               </w:rPr>
               <w:t>b1. System displays error message.</w:t>
             </w:r>
@@ -1345,20 +1709,31 @@
                 <w:i w:val="false"/>
                 <w:iCs w:val="false"/>
                 <w:sz w:val="24"/>
-              </w:rPr>
-              <w:t>4c. System cannot find receipt with the given number.</w:t>
-            </w:r>
-          </w:p>
-          <w:p>
-            <w:pPr>
-              <w:pStyle w:val="Normal"/>
-              <w:rPr/>
-            </w:pPr>
+                <w:szCs w:val="24"/>
+              </w:rPr>
+              <w:t>5</w:t>
+            </w:r>
             <w:r>
               <w:rPr>
                 <w:i w:val="false"/>
                 <w:iCs w:val="false"/>
                 <w:sz w:val="24"/>
+                <w:szCs w:val="24"/>
+              </w:rPr>
+              <w:t>c. System cannot find receipt with the given number.</w:t>
+            </w:r>
+          </w:p>
+          <w:p>
+            <w:pPr>
+              <w:pStyle w:val="Normal"/>
+              <w:rPr/>
+            </w:pPr>
+            <w:r>
+              <w:rPr>
+                <w:i w:val="false"/>
+                <w:iCs w:val="false"/>
+                <w:sz w:val="24"/>
+                <w:szCs w:val="24"/>
               </w:rPr>
               <w:t xml:space="preserve">       </w:t>
             </w:r>
@@ -1367,14 +1742,16 @@
                 <w:i/>
                 <w:iCs/>
                 <w:sz w:val="24"/>
-              </w:rPr>
-              <w:t>4</w:t>
+                <w:szCs w:val="24"/>
+              </w:rPr>
+              <w:t>5</w:t>
             </w:r>
             <w:r>
               <w:rPr>
                 <w:i w:val="false"/>
                 <w:iCs w:val="false"/>
                 <w:sz w:val="24"/>
+                <w:szCs w:val="24"/>
               </w:rPr>
               <w:t>c1. System displays error message to employee.</w:t>
             </w:r>
@@ -1404,21 +1781,21 @@
       <w:tblPr>
         <w:tblW w:w="10272" w:type="dxa"/>
         <w:jc w:val="left"/>
-        <w:tblInd w:w="-30" w:type="dxa"/>
+        <w:tblInd w:w="-120" w:type="dxa"/>
         <w:tblBorders>
           <w:left w:val="single" w:sz="24" w:space="0" w:color="000001"/>
         </w:tblBorders>
         <w:tblCellMar>
           <w:top w:w="0" w:type="dxa"/>
-          <w:left w:w="78" w:type="dxa"/>
+          <w:left w:w="-12" w:type="dxa"/>
           <w:bottom w:w="0" w:type="dxa"/>
           <w:right w:w="108" w:type="dxa"/>
         </w:tblCellMar>
-        <w:tblLook w:val="0000" w:noVBand="0" w:noHBand="0" w:lastColumn="0" w:firstColumn="0" w:lastRow="0" w:firstRow="0"/>
+        <w:tblLook w:firstRow="0" w:noVBand="0" w:lastRow="0" w:firstColumn="0" w:lastColumn="0" w:noHBand="0" w:val="0000"/>
       </w:tblPr>
       <w:tblGrid>
-        <w:gridCol w:w="820"/>
-        <w:gridCol w:w="9451"/>
+        <w:gridCol w:w="819"/>
+        <w:gridCol w:w="9452"/>
       </w:tblGrid>
       <w:tr>
         <w:trPr/>
@@ -1431,7 +1808,7 @@
             </w:tcBorders>
             <w:shd w:fill="auto" w:val="clear"/>
             <w:tcMar>
-              <w:left w:w="78" w:type="dxa"/>
+              <w:left w:w="-12" w:type="dxa"/>
             </w:tcMar>
           </w:tcPr>
           <w:p>
@@ -1457,13 +1834,13 @@
         <w:trPr/>
         <w:tc>
           <w:tcPr>
-            <w:tcW w:w="820" w:type="dxa"/>
-            <w:tcBorders>
-              <w:left w:val="single" w:sz="24" w:space="0" w:color="000001"/>
-            </w:tcBorders>
-            <w:shd w:fill="auto" w:val="clear"/>
-            <w:tcMar>
-              <w:left w:w="78" w:type="dxa"/>
+            <w:tcW w:w="819" w:type="dxa"/>
+            <w:tcBorders>
+              <w:left w:val="single" w:sz="24" w:space="0" w:color="000001"/>
+            </w:tcBorders>
+            <w:shd w:fill="auto" w:val="clear"/>
+            <w:tcMar>
+              <w:left w:w="-12" w:type="dxa"/>
             </w:tcMar>
           </w:tcPr>
           <w:p>
@@ -1486,7 +1863,7 @@
         </w:tc>
         <w:tc>
           <w:tcPr>
-            <w:tcW w:w="9451" w:type="dxa"/>
+            <w:tcW w:w="9452" w:type="dxa"/>
             <w:tcBorders/>
             <w:shd w:fill="auto" w:val="clear"/>
             <w:tcMar>
@@ -1514,13 +1891,13 @@
         <w:trPr/>
         <w:tc>
           <w:tcPr>
-            <w:tcW w:w="820" w:type="dxa"/>
-            <w:tcBorders>
-              <w:left w:val="single" w:sz="24" w:space="0" w:color="000001"/>
-            </w:tcBorders>
-            <w:shd w:fill="auto" w:val="clear"/>
-            <w:tcMar>
-              <w:left w:w="78" w:type="dxa"/>
+            <w:tcW w:w="819" w:type="dxa"/>
+            <w:tcBorders>
+              <w:left w:val="single" w:sz="24" w:space="0" w:color="000001"/>
+            </w:tcBorders>
+            <w:shd w:fill="auto" w:val="clear"/>
+            <w:tcMar>
+              <w:left w:w="-12" w:type="dxa"/>
             </w:tcMar>
           </w:tcPr>
           <w:p>
@@ -1546,7 +1923,7 @@
         </w:tc>
         <w:tc>
           <w:tcPr>
-            <w:tcW w:w="9451" w:type="dxa"/>
+            <w:tcW w:w="9452" w:type="dxa"/>
             <w:tcBorders/>
             <w:shd w:fill="auto" w:val="clear"/>
             <w:tcMar>
@@ -1573,13 +1950,13 @@
         <w:trPr/>
         <w:tc>
           <w:tcPr>
-            <w:tcW w:w="820" w:type="dxa"/>
-            <w:tcBorders>
-              <w:left w:val="single" w:sz="24" w:space="0" w:color="000001"/>
-            </w:tcBorders>
-            <w:shd w:fill="auto" w:val="clear"/>
-            <w:tcMar>
-              <w:left w:w="78" w:type="dxa"/>
+            <w:tcW w:w="819" w:type="dxa"/>
+            <w:tcBorders>
+              <w:left w:val="single" w:sz="24" w:space="0" w:color="000001"/>
+            </w:tcBorders>
+            <w:shd w:fill="auto" w:val="clear"/>
+            <w:tcMar>
+              <w:left w:w="-12" w:type="dxa"/>
             </w:tcMar>
           </w:tcPr>
           <w:p>
@@ -1599,7 +1976,7 @@
         </w:tc>
         <w:tc>
           <w:tcPr>
-            <w:tcW w:w="9451" w:type="dxa"/>
+            <w:tcW w:w="9452" w:type="dxa"/>
             <w:tcBorders/>
             <w:shd w:fill="auto" w:val="clear"/>
             <w:tcMar>
@@ -1634,21 +2011,21 @@
       <w:tblPr>
         <w:tblW w:w="10272" w:type="dxa"/>
         <w:jc w:val="left"/>
-        <w:tblInd w:w="-30" w:type="dxa"/>
+        <w:tblInd w:w="-120" w:type="dxa"/>
         <w:tblBorders>
           <w:left w:val="single" w:sz="24" w:space="0" w:color="000001"/>
         </w:tblBorders>
         <w:tblCellMar>
           <w:top w:w="0" w:type="dxa"/>
-          <w:left w:w="78" w:type="dxa"/>
+          <w:left w:w="-12" w:type="dxa"/>
           <w:bottom w:w="0" w:type="dxa"/>
           <w:right w:w="108" w:type="dxa"/>
         </w:tblCellMar>
-        <w:tblLook w:val="0000" w:noVBand="0" w:noHBand="0" w:lastColumn="0" w:firstColumn="0" w:lastRow="0" w:firstRow="0"/>
+        <w:tblLook w:firstRow="0" w:noVBand="0" w:lastRow="0" w:firstColumn="0" w:lastColumn="0" w:noHBand="0" w:val="0000"/>
       </w:tblPr>
       <w:tblGrid>
-        <w:gridCol w:w="820"/>
-        <w:gridCol w:w="9451"/>
+        <w:gridCol w:w="819"/>
+        <w:gridCol w:w="9452"/>
       </w:tblGrid>
       <w:tr>
         <w:trPr/>
@@ -1661,7 +2038,7 @@
             </w:tcBorders>
             <w:shd w:fill="auto" w:val="clear"/>
             <w:tcMar>
-              <w:left w:w="78" w:type="dxa"/>
+              <w:left w:w="-12" w:type="dxa"/>
             </w:tcMar>
           </w:tcPr>
           <w:p>
@@ -1687,13 +2064,13 @@
         <w:trPr/>
         <w:tc>
           <w:tcPr>
-            <w:tcW w:w="820" w:type="dxa"/>
-            <w:tcBorders>
-              <w:left w:val="single" w:sz="24" w:space="0" w:color="000001"/>
-            </w:tcBorders>
-            <w:shd w:fill="auto" w:val="clear"/>
-            <w:tcMar>
-              <w:left w:w="78" w:type="dxa"/>
+            <w:tcW w:w="819" w:type="dxa"/>
+            <w:tcBorders>
+              <w:left w:val="single" w:sz="24" w:space="0" w:color="000001"/>
+            </w:tcBorders>
+            <w:shd w:fill="auto" w:val="clear"/>
+            <w:tcMar>
+              <w:left w:w="-12" w:type="dxa"/>
             </w:tcMar>
           </w:tcPr>
           <w:p>
@@ -1716,7 +2093,7 @@
         </w:tc>
         <w:tc>
           <w:tcPr>
-            <w:tcW w:w="9451" w:type="dxa"/>
+            <w:tcW w:w="9452" w:type="dxa"/>
             <w:tcBorders/>
             <w:shd w:fill="auto" w:val="clear"/>
             <w:tcMar>
@@ -1744,13 +2121,13 @@
         <w:trPr/>
         <w:tc>
           <w:tcPr>
-            <w:tcW w:w="820" w:type="dxa"/>
-            <w:tcBorders>
-              <w:left w:val="single" w:sz="24" w:space="0" w:color="000001"/>
-            </w:tcBorders>
-            <w:shd w:fill="auto" w:val="clear"/>
-            <w:tcMar>
-              <w:left w:w="78" w:type="dxa"/>
+            <w:tcW w:w="819" w:type="dxa"/>
+            <w:tcBorders>
+              <w:left w:val="single" w:sz="24" w:space="0" w:color="000001"/>
+            </w:tcBorders>
+            <w:shd w:fill="auto" w:val="clear"/>
+            <w:tcMar>
+              <w:left w:w="-12" w:type="dxa"/>
             </w:tcMar>
           </w:tcPr>
           <w:p>
@@ -1772,7 +2149,7 @@
         </w:tc>
         <w:tc>
           <w:tcPr>
-            <w:tcW w:w="9451" w:type="dxa"/>
+            <w:tcW w:w="9452" w:type="dxa"/>
             <w:tcBorders/>
             <w:shd w:fill="auto" w:val="clear"/>
             <w:tcMar>
@@ -1847,21 +2224,21 @@
       <w:tblPr>
         <w:tblW w:w="10272" w:type="dxa"/>
         <w:jc w:val="left"/>
-        <w:tblInd w:w="-30" w:type="dxa"/>
+        <w:tblInd w:w="-120" w:type="dxa"/>
         <w:tblBorders>
           <w:left w:val="single" w:sz="24" w:space="0" w:color="000001"/>
         </w:tblBorders>
         <w:tblCellMar>
           <w:top w:w="0" w:type="dxa"/>
-          <w:left w:w="78" w:type="dxa"/>
+          <w:left w:w="-12" w:type="dxa"/>
           <w:bottom w:w="0" w:type="dxa"/>
           <w:right w:w="108" w:type="dxa"/>
         </w:tblCellMar>
-        <w:tblLook w:val="0000" w:noVBand="0" w:noHBand="0" w:lastColumn="0" w:firstColumn="0" w:lastRow="0" w:firstRow="0"/>
+        <w:tblLook w:firstRow="0" w:noVBand="0" w:lastRow="0" w:firstColumn="0" w:lastColumn="0" w:noHBand="0" w:val="0000"/>
       </w:tblPr>
       <w:tblGrid>
-        <w:gridCol w:w="820"/>
-        <w:gridCol w:w="9451"/>
+        <w:gridCol w:w="819"/>
+        <w:gridCol w:w="9452"/>
       </w:tblGrid>
       <w:tr>
         <w:trPr/>
@@ -1874,7 +2251,7 @@
             </w:tcBorders>
             <w:shd w:fill="auto" w:val="clear"/>
             <w:tcMar>
-              <w:left w:w="78" w:type="dxa"/>
+              <w:left w:w="-12" w:type="dxa"/>
             </w:tcMar>
           </w:tcPr>
           <w:p>
@@ -1900,13 +2277,13 @@
         <w:trPr/>
         <w:tc>
           <w:tcPr>
-            <w:tcW w:w="820" w:type="dxa"/>
-            <w:tcBorders>
-              <w:left w:val="single" w:sz="24" w:space="0" w:color="000001"/>
-            </w:tcBorders>
-            <w:shd w:fill="auto" w:val="clear"/>
-            <w:tcMar>
-              <w:left w:w="78" w:type="dxa"/>
+            <w:tcW w:w="819" w:type="dxa"/>
+            <w:tcBorders>
+              <w:left w:val="single" w:sz="24" w:space="0" w:color="000001"/>
+            </w:tcBorders>
+            <w:shd w:fill="auto" w:val="clear"/>
+            <w:tcMar>
+              <w:left w:w="-12" w:type="dxa"/>
             </w:tcMar>
           </w:tcPr>
           <w:p>
@@ -1929,7 +2306,7 @@
         </w:tc>
         <w:tc>
           <w:tcPr>
-            <w:tcW w:w="9451" w:type="dxa"/>
+            <w:tcW w:w="9452" w:type="dxa"/>
             <w:tcBorders/>
             <w:shd w:fill="auto" w:val="clear"/>
             <w:tcMar>
@@ -1959,13 +2336,13 @@
         <w:trPr/>
         <w:tc>
           <w:tcPr>
-            <w:tcW w:w="820" w:type="dxa"/>
-            <w:tcBorders>
-              <w:left w:val="single" w:sz="24" w:space="0" w:color="000001"/>
-            </w:tcBorders>
-            <w:shd w:fill="auto" w:val="clear"/>
-            <w:tcMar>
-              <w:left w:w="78" w:type="dxa"/>
+            <w:tcW w:w="819" w:type="dxa"/>
+            <w:tcBorders>
+              <w:left w:val="single" w:sz="24" w:space="0" w:color="000001"/>
+            </w:tcBorders>
+            <w:shd w:fill="auto" w:val="clear"/>
+            <w:tcMar>
+              <w:left w:w="-12" w:type="dxa"/>
             </w:tcMar>
           </w:tcPr>
           <w:p>
@@ -1988,7 +2365,7 @@
         </w:tc>
         <w:tc>
           <w:tcPr>
-            <w:tcW w:w="9451" w:type="dxa"/>
+            <w:tcW w:w="9452" w:type="dxa"/>
             <w:tcBorders/>
             <w:shd w:fill="auto" w:val="clear"/>
             <w:tcMar>
@@ -2187,7 +2564,7 @@
       <w:fldChar w:fldCharType="separate"/>
     </w:r>
     <w:r>
-      <w:t>9/27/2016</w:t>
+      <w:t>11/1/2016</w:t>
     </w:r>
     <w:r>
       <w:fldChar w:fldCharType="end"/>
